--- a/Business Problem.docx
+++ b/Business Problem.docx
@@ -156,77 +156,6 @@
       </w:r>
       <w:r>
         <w:t xml:space="preserve"> businesses?</w:t>
-      </w:r>
-    </w:p>
-    <w:p>
-      <w:pPr>
-        <w:pStyle w:val="Heading1"/>
-      </w:pPr>
-      <w:r>
-        <w:t>Data description</w:t>
-      </w:r>
-    </w:p>
-    <w:p>
-      <w:pPr>
-        <w:jc w:val="both"/>
-      </w:pPr>
-      <w:r>
-        <w:t>For</w:t>
-      </w:r>
-      <w:r>
-        <w:t xml:space="preserve"> the analysis, a selective list of 57 stations</w:t>
-      </w:r>
-      <w:r>
-        <w:t xml:space="preserve"> which lie within Mumbai district are</w:t>
-      </w:r>
-      <w:r>
-        <w:t xml:space="preserve"> chose</w:t>
-      </w:r>
-      <w:r>
-        <w:t>n</w:t>
-      </w:r>
-      <w:r>
-        <w:t xml:space="preserve"> and </w:t>
-      </w:r>
-      <w:r>
-        <w:t xml:space="preserve">its latitudes and longitudes are collated in a csv file. </w:t>
-      </w:r>
-      <w:r>
-        <w:rPr>
-          <w:rFonts w:ascii="Arial" w:hAnsi="Arial" w:cs="Arial"/>
-          <w:color w:val="1F1F1F"/>
-          <w:sz w:val="21"/>
-          <w:szCs w:val="21"/>
-          <w:shd w:val="clear" w:color="auto" w:fill="FFFFFF"/>
-        </w:rPr>
-        <w:t xml:space="preserve">Foursquare location data </w:t>
-      </w:r>
-      <w:r>
-        <w:t>is planned to be leveraged to identify venues and their popularity.</w:t>
-      </w:r>
-      <w:r>
-        <w:t xml:space="preserve"> Project reports regarding the </w:t>
-      </w:r>
-      <w:r>
-        <w:t>footfall at the railway stations will provide a valuable information regarding the footfall at each railway station. The dataset</w:t>
-      </w:r>
-      <w:r>
-        <w:t>s</w:t>
-      </w:r>
-      <w:r>
-        <w:t xml:space="preserve"> once analysed</w:t>
-      </w:r>
-      <w:r>
-        <w:t xml:space="preserve"> together</w:t>
-      </w:r>
-      <w:r>
-        <w:t xml:space="preserve"> will help answer the crucial questions</w:t>
-      </w:r>
-      <w:r>
-        <w:t xml:space="preserve"> posed earlier</w:t>
-      </w:r>
-      <w:r>
-        <w:t>.</w:t>
       </w:r>
     </w:p>
     <w:sectPr>
